--- a/putative_mechanisms.docx
+++ b/putative_mechanisms.docx
@@ -1,6 +1,6 @@
 
 <file path=word/document.xml><?xml version="1.0" encoding="utf-8"?>
-<w:document xmlns:wpc="http://schemas.microsoft.com/office/word/2010/wordprocessingCanvas" xmlns:mc="http://schemas.openxmlformats.org/markup-compatibility/2006" xmlns:o="urn:schemas-microsoft-com:office:office" xmlns:r="http://schemas.openxmlformats.org/officeDocument/2006/relationships" xmlns:m="http://schemas.openxmlformats.org/officeDocument/2006/math" xmlns:v="urn:schemas-microsoft-com:vml" xmlns:wp14="http://schemas.microsoft.com/office/word/2010/wordprocessingDrawing" xmlns:wp="http://schemas.openxmlformats.org/drawingml/2006/wordprocessingDrawing" xmlns:w10="urn:schemas-microsoft-com:office:word" xmlns:w="http://schemas.openxmlformats.org/wordprocessingml/2006/main" xmlns:w14="http://schemas.microsoft.com/office/word/2010/wordml" xmlns:wpg="http://schemas.microsoft.com/office/word/2010/wordprocessingGroup" xmlns:wpi="http://schemas.microsoft.com/office/word/2010/wordprocessingInk" xmlns:wne="http://schemas.microsoft.com/office/word/2006/wordml" xmlns:wps="http://schemas.microsoft.com/office/word/2010/wordprocessingShape" mc:Ignorable="w14 wp14">
+<w:document xmlns:wpc="http://schemas.microsoft.com/office/word/2010/wordprocessingCanvas" xmlns:cx="http://schemas.microsoft.com/office/drawing/2014/chartex" xmlns:cx1="http://schemas.microsoft.com/office/drawing/2015/9/8/chartex" xmlns:mc="http://schemas.openxmlformats.org/markup-compatibility/2006" xmlns:o="urn:schemas-microsoft-com:office:office" xmlns:r="http://schemas.openxmlformats.org/officeDocument/2006/relationships" xmlns:m="http://schemas.openxmlformats.org/officeDocument/2006/math" xmlns:v="urn:schemas-microsoft-com:vml" xmlns:wp14="http://schemas.microsoft.com/office/word/2010/wordprocessingDrawing" xmlns:wp="http://schemas.openxmlformats.org/drawingml/2006/wordprocessingDrawing" xmlns:w10="urn:schemas-microsoft-com:office:word" xmlns:w="http://schemas.openxmlformats.org/wordprocessingml/2006/main" xmlns:w14="http://schemas.microsoft.com/office/word/2010/wordml" xmlns:w15="http://schemas.microsoft.com/office/word/2012/wordml" xmlns:w16se="http://schemas.microsoft.com/office/word/2015/wordml/symex" xmlns:wpg="http://schemas.microsoft.com/office/word/2010/wordprocessingGroup" xmlns:wpi="http://schemas.microsoft.com/office/word/2010/wordprocessingInk" xmlns:wne="http://schemas.microsoft.com/office/word/2006/wordml" xmlns:wps="http://schemas.microsoft.com/office/word/2010/wordprocessingShape" mc:Ignorable="w14 w15 w16se wp14">
   <w:body>
     <w:p>
       <w:pPr>
@@ -15,12 +15,6 @@
         </w:rPr>
       </w:pPr>
       <w:r>
-        <w:rPr>
-          <w:rStyle w:val="CommentReference"/>
-        </w:rPr>
-        <w:t/>
-      </w:r>
-      <w:r>
         <w:t>“</w:t>
       </w:r>
       <w:r>
@@ -44,23 +38,13 @@
           <w:szCs w:val="18"/>
         </w:rPr>
       </w:pPr>
-      <w:proofErr w:type="gramStart"/>
       <w:r>
         <w:rPr>
           <w:rFonts w:ascii="Times-Roman" w:hAnsi="Times-Roman" w:cs="Times-Roman"/>
           <w:sz w:val="18"/>
           <w:szCs w:val="18"/>
         </w:rPr>
-        <w:t>and</w:t>
-      </w:r>
-      <w:proofErr w:type="gramEnd"/>
-      <w:r>
-        <w:rPr>
-          <w:rFonts w:ascii="Times-Roman" w:hAnsi="Times-Roman" w:cs="Times-Roman"/>
-          <w:sz w:val="18"/>
-          <w:szCs w:val="18"/>
-        </w:rPr>
-        <w:t xml:space="preserve"> scripts (see Bushman &amp; </w:t>
+        <w:t xml:space="preserve">and scripts (see Bushman &amp; </w:t>
       </w:r>
       <w:proofErr w:type="spellStart"/>
       <w:r>
@@ -183,12 +167,6 @@
         <w:pStyle w:val="CommentText"/>
       </w:pPr>
       <w:r>
-        <w:rPr>
-          <w:rStyle w:val="CommentReference"/>
-        </w:rPr>
-        <w:t/>
-      </w:r>
-      <w:r>
         <w:t>“Violent media increase aggression by teaching observers how to aggress, by priming aggressive cognitions (including previously learned aggressive scripts and aggressive perceptual schemata), by increasing arousal, or by creating an aggressive affective state.” Anderson &amp; Bushman, 2002, p. 355</w:t>
       </w:r>
     </w:p>
@@ -198,6 +176,12 @@
         <w:autoSpaceDN w:val="0"/>
         <w:adjustRightInd w:val="0"/>
         <w:spacing w:after="0" w:line="240" w:lineRule="auto"/>
+        <w:rPr>
+          <w:rFonts w:ascii="Helvetica-Condensed" w:hAnsi="Helvetica-Condensed" w:cs="Helvetica-Condensed"/>
+          <w:color w:val="292526"/>
+          <w:sz w:val="14"/>
+          <w:szCs w:val="14"/>
+        </w:rPr>
       </w:pPr>
       <w:r>
         <w:rPr>
@@ -206,18 +190,7 @@
           <w:sz w:val="20"/>
           <w:szCs w:val="20"/>
         </w:rPr>
-        <w:t>“Long-term increases in children’s aggressive behavior are now generally agreed to be a consequence of the child’s learning scripts for aggressi</w:t>
-      </w:r>
-      <w:bookmarkStart w:id="0" w:name="_GoBack"/>
-      <w:bookmarkEnd w:id="0"/>
-      <w:r>
-        <w:rPr>
-          <w:rFonts w:ascii="Berkeley-Medium" w:hAnsi="Berkeley-Medium" w:cs="Berkeley-Medium"/>
-          <w:color w:val="292526"/>
-          <w:sz w:val="20"/>
-          <w:szCs w:val="20"/>
-        </w:rPr>
-        <w:t>ve behavior, cognitions supporting aggression, and aggression-promoting emotions through the observation of others behaving violently. This observational learning generally requires the repeated observation of violence. On the other hand, short-term increases in children’s aggressive behavior following the observation of violence are owing to 3 other quite different psychological processes: (1) the priming of already existing aggressive behavioral scripts, aggressive cognitions, or angry emotional reactions; (2) simple mimicking of aggressive scripts; and (3) changes in emotional arousal stimulated by the observation of violence. Neuroscientists and cognitive psychologists posit that the human mind acts as an associative network in which ideas are partially activated, or primed, by stimuli that they are associated with.</w:t>
+        <w:t>“Long-term increases in children’s aggressive behavior are now generally agreed to be a consequence of the child’s learning scripts for aggressive behavior, cognitions supporting aggression, and aggression-promoting emotions through the observation of others behaving violently. This observational learning generally requires the repeated observation of violence. On the other hand, short-term increases in children’s aggressive behavior following the observation of violence are owing to 3 other quite different psychological processes: (1) the priming of already existing aggressive behavioral scripts, aggressive cognitions, or angry emotional reactions; (2) simple mimicking of aggressive scripts; and (3) changes in emotional arousal stimulated by the observation of violence. Neuroscientists and cognitive psychologists posit that the human mind acts as an associative network in which ideas are partially activated, or primed, by stimuli that they are associated with.</w:t>
       </w:r>
       <w:r>
         <w:rPr>
@@ -277,6 +250,198 @@
         </w:rPr>
         <w:t>, 2006, p. 348-349</w:t>
       </w:r>
+    </w:p>
+    <w:p>
+      <w:pPr>
+        <w:autoSpaceDE w:val="0"/>
+        <w:autoSpaceDN w:val="0"/>
+        <w:adjustRightInd w:val="0"/>
+        <w:spacing w:after="0" w:line="240" w:lineRule="auto"/>
+        <w:rPr>
+          <w:rFonts w:ascii="Helvetica-Condensed" w:hAnsi="Helvetica-Condensed" w:cs="Helvetica-Condensed"/>
+          <w:color w:val="292526"/>
+          <w:sz w:val="14"/>
+          <w:szCs w:val="14"/>
+        </w:rPr>
+      </w:pPr>
+    </w:p>
+    <w:p>
+      <w:pPr>
+        <w:shd w:val="clear" w:color="auto" w:fill="FFFFFF"/>
+        <w:spacing w:after="0" w:line="0" w:lineRule="auto"/>
+        <w:rPr>
+          <w:rFonts w:ascii="ff4" w:eastAsia="Times New Roman" w:hAnsi="ff4" w:cs="Times New Roman"/>
+          <w:color w:val="000000"/>
+          <w:sz w:val="120"/>
+          <w:szCs w:val="120"/>
+        </w:rPr>
+      </w:pPr>
+      <w:r>
+        <w:rPr>
+          <w:rFonts w:ascii="Helvetica-Condensed" w:hAnsi="Helvetica-Condensed" w:cs="Helvetica-Condensed"/>
+          <w:color w:val="292526"/>
+          <w:sz w:val="14"/>
+          <w:szCs w:val="14"/>
+        </w:rPr>
+        <w:t>“</w:t>
+      </w:r>
+      <w:r>
+        <w:rPr>
+          <w:rFonts w:ascii="ff4" w:eastAsia="Times New Roman" w:hAnsi="ff4" w:cs="Times New Roman"/>
+          <w:color w:val="000000"/>
+          <w:sz w:val="120"/>
+          <w:szCs w:val="120"/>
+        </w:rPr>
+        <w:t>These reviews make it clear that</w:t>
+      </w:r>
+    </w:p>
+    <w:p>
+      <w:pPr>
+        <w:shd w:val="clear" w:color="auto" w:fill="FFFFFF"/>
+        <w:spacing w:after="0" w:line="0" w:lineRule="auto"/>
+        <w:rPr>
+          <w:rFonts w:ascii="ff4" w:eastAsia="Times New Roman" w:hAnsi="ff4" w:cs="Times New Roman"/>
+          <w:color w:val="000000"/>
+          <w:sz w:val="120"/>
+          <w:szCs w:val="120"/>
+        </w:rPr>
+      </w:pPr>
+      <w:r>
+        <w:rPr>
+          <w:rFonts w:ascii="ff4" w:eastAsia="Times New Roman" w:hAnsi="ff4" w:cs="Times New Roman"/>
+          <w:color w:val="000000"/>
+          <w:sz w:val="120"/>
+          <w:szCs w:val="120"/>
+        </w:rPr>
+        <w:t>media violence research has provided one of the largest and most well-understood</w:t>
+      </w:r>
+    </w:p>
+    <w:p>
+      <w:pPr>
+        <w:shd w:val="clear" w:color="auto" w:fill="FFFFFF"/>
+        <w:spacing w:after="0" w:line="0" w:lineRule="auto"/>
+        <w:rPr>
+          <w:rFonts w:ascii="ff4" w:eastAsia="Times New Roman" w:hAnsi="ff4" w:cs="Times New Roman"/>
+          <w:color w:val="000000"/>
+          <w:sz w:val="120"/>
+          <w:szCs w:val="120"/>
+        </w:rPr>
+      </w:pPr>
+      <w:r>
+        <w:rPr>
+          <w:rFonts w:ascii="ff4" w:eastAsia="Times New Roman" w:hAnsi="ff4" w:cs="Times New Roman"/>
+          <w:color w:val="000000"/>
+          <w:sz w:val="120"/>
+          <w:szCs w:val="120"/>
+        </w:rPr>
+        <w:t>bodies of scientific evidence in all of social and behavioral science.</w:t>
+      </w:r>
+    </w:p>
+    <w:p>
+      <w:pPr>
+        <w:shd w:val="clear" w:color="auto" w:fill="FFFFFF"/>
+        <w:spacing w:after="0" w:line="0" w:lineRule="auto"/>
+        <w:rPr>
+          <w:rFonts w:ascii="ff4" w:eastAsia="Times New Roman" w:hAnsi="ff4" w:cs="Times New Roman"/>
+          <w:color w:val="000000"/>
+          <w:sz w:val="120"/>
+          <w:szCs w:val="120"/>
+        </w:rPr>
+      </w:pPr>
+      <w:r>
+        <w:rPr>
+          <w:rFonts w:ascii="ff4" w:eastAsia="Times New Roman" w:hAnsi="ff4" w:cs="Times New Roman"/>
+          <w:color w:val="000000"/>
+          <w:sz w:val="120"/>
+          <w:szCs w:val="120"/>
+        </w:rPr>
+        <w:t>These reviews make it clear that</w:t>
+      </w:r>
+    </w:p>
+    <w:p>
+      <w:pPr>
+        <w:shd w:val="clear" w:color="auto" w:fill="FFFFFF"/>
+        <w:spacing w:after="0" w:line="0" w:lineRule="auto"/>
+        <w:rPr>
+          <w:rFonts w:ascii="ff4" w:eastAsia="Times New Roman" w:hAnsi="ff4" w:cs="Times New Roman"/>
+          <w:color w:val="000000"/>
+          <w:sz w:val="120"/>
+          <w:szCs w:val="120"/>
+        </w:rPr>
+      </w:pPr>
+      <w:r>
+        <w:rPr>
+          <w:rFonts w:ascii="ff4" w:eastAsia="Times New Roman" w:hAnsi="ff4" w:cs="Times New Roman"/>
+          <w:color w:val="000000"/>
+          <w:sz w:val="120"/>
+          <w:szCs w:val="120"/>
+        </w:rPr>
+        <w:t>media violence research has provided one of the largest and most well-understood</w:t>
+      </w:r>
+    </w:p>
+    <w:p>
+      <w:pPr>
+        <w:shd w:val="clear" w:color="auto" w:fill="FFFFFF"/>
+        <w:spacing w:after="0" w:line="0" w:lineRule="auto"/>
+        <w:rPr>
+          <w:rFonts w:ascii="ff4" w:eastAsia="Times New Roman" w:hAnsi="ff4" w:cs="Times New Roman"/>
+          <w:color w:val="000000"/>
+          <w:sz w:val="120"/>
+          <w:szCs w:val="120"/>
+        </w:rPr>
+      </w:pPr>
+      <w:r>
+        <w:rPr>
+          <w:rFonts w:ascii="ff4" w:eastAsia="Times New Roman" w:hAnsi="ff4" w:cs="Times New Roman"/>
+          <w:color w:val="000000"/>
+          <w:sz w:val="120"/>
+          <w:szCs w:val="120"/>
+        </w:rPr>
+        <w:t>bodies of scientific evidence in all of social and behavioral science.</w:t>
+      </w:r>
+    </w:p>
+    <w:p>
+      <w:pPr>
+        <w:autoSpaceDE w:val="0"/>
+        <w:autoSpaceDN w:val="0"/>
+        <w:adjustRightInd w:val="0"/>
+        <w:spacing w:after="0" w:line="240" w:lineRule="auto"/>
+      </w:pPr>
+      <w:r>
+        <w:t>“These reviews make it clear that media violence research has provided one of the largest and most well-understood bodies of scientific evidence in all of social and behavioral science.” Anderson et al. p. 7 “SPSSI Research Summary on Media Violence”</w:t>
+      </w:r>
+    </w:p>
+    <w:p>
+      <w:pPr>
+        <w:autoSpaceDE w:val="0"/>
+        <w:autoSpaceDN w:val="0"/>
+        <w:adjustRightInd w:val="0"/>
+        <w:spacing w:after="0" w:line="240" w:lineRule="auto"/>
+      </w:pPr>
+    </w:p>
+    <w:p>
+      <w:pPr>
+        <w:autoSpaceDE w:val="0"/>
+        <w:autoSpaceDN w:val="0"/>
+        <w:adjustRightInd w:val="0"/>
+        <w:spacing w:after="0" w:line="240" w:lineRule="auto"/>
+      </w:pPr>
+      <w:r>
+        <w:t xml:space="preserve">“Experimental studies have shown that even brief exposure to media violence can teach the observer how to behave aggressively, and can cause increases in aggressive thinking (e.g. aggressive attitudes, expectations, and beliefs), emotions (e.g., anger), and behavior (e.g., attempts to hurt others). Experimental studies have also causally linked media violence exposure to desensitization…” Anderson et al. p 9-10, </w:t>
+      </w:r>
+      <w:r>
+        <w:t>“SPSSI Research Summary on Media Violence”</w:t>
+      </w:r>
+    </w:p>
+    <w:p>
+      <w:pPr>
+        <w:autoSpaceDE w:val="0"/>
+        <w:autoSpaceDN w:val="0"/>
+        <w:adjustRightInd w:val="0"/>
+        <w:spacing w:after="0" w:line="240" w:lineRule="auto"/>
+      </w:pPr>
+      <w:bookmarkStart w:id="0" w:name="_GoBack"/>
+      <w:bookmarkEnd w:id="0"/>
     </w:p>
     <w:sectPr>
       <w:pgSz w:w="12240" w:h="15840"/>
@@ -289,7 +454,7 @@
 </file>
 
 <file path=word/styles.xml><?xml version="1.0" encoding="utf-8"?>
-<w:styles xmlns:mc="http://schemas.openxmlformats.org/markup-compatibility/2006" xmlns:r="http://schemas.openxmlformats.org/officeDocument/2006/relationships" xmlns:w="http://schemas.openxmlformats.org/wordprocessingml/2006/main" xmlns:w14="http://schemas.microsoft.com/office/word/2010/wordml" mc:Ignorable="w14">
+<w:styles xmlns:mc="http://schemas.openxmlformats.org/markup-compatibility/2006" xmlns:r="http://schemas.openxmlformats.org/officeDocument/2006/relationships" xmlns:w="http://schemas.openxmlformats.org/wordprocessingml/2006/main" xmlns:w14="http://schemas.microsoft.com/office/word/2010/wordml" xmlns:w15="http://schemas.microsoft.com/office/word/2012/wordml" xmlns:w16se="http://schemas.microsoft.com/office/word/2015/wordml/symex" mc:Ignorable="w14 w15 w16se">
   <w:docDefaults>
     <w:rPrDefault>
       <w:rPr>
@@ -305,144 +470,378 @@
       </w:pPr>
     </w:pPrDefault>
   </w:docDefaults>
-  <w:latentStyles w:defLockedState="0" w:defUIPriority="99" w:defSemiHidden="1" w:defUnhideWhenUsed="1" w:defQFormat="0" w:count="267">
-    <w:lsdException w:name="Normal" w:semiHidden="0" w:uiPriority="0" w:unhideWhenUsed="0" w:qFormat="1"/>
-    <w:lsdException w:name="heading 1" w:semiHidden="0" w:uiPriority="9" w:unhideWhenUsed="0" w:qFormat="1"/>
-    <w:lsdException w:name="heading 2" w:uiPriority="9" w:qFormat="1"/>
-    <w:lsdException w:name="heading 3" w:uiPriority="9" w:qFormat="1"/>
-    <w:lsdException w:name="heading 4" w:uiPriority="9" w:qFormat="1"/>
-    <w:lsdException w:name="heading 5" w:uiPriority="9" w:qFormat="1"/>
-    <w:lsdException w:name="heading 6" w:uiPriority="9" w:qFormat="1"/>
-    <w:lsdException w:name="heading 7" w:uiPriority="9" w:qFormat="1"/>
-    <w:lsdException w:name="heading 8" w:uiPriority="9" w:qFormat="1"/>
-    <w:lsdException w:name="heading 9" w:uiPriority="9" w:qFormat="1"/>
-    <w:lsdException w:name="toc 1" w:uiPriority="39"/>
-    <w:lsdException w:name="toc 2" w:uiPriority="39"/>
-    <w:lsdException w:name="toc 3" w:uiPriority="39"/>
-    <w:lsdException w:name="toc 4" w:uiPriority="39"/>
-    <w:lsdException w:name="toc 5" w:uiPriority="39"/>
-    <w:lsdException w:name="toc 6" w:uiPriority="39"/>
-    <w:lsdException w:name="toc 7" w:uiPriority="39"/>
-    <w:lsdException w:name="toc 8" w:uiPriority="39"/>
-    <w:lsdException w:name="toc 9" w:uiPriority="39"/>
-    <w:lsdException w:name="caption" w:uiPriority="35" w:qFormat="1"/>
-    <w:lsdException w:name="Title" w:semiHidden="0" w:uiPriority="10" w:unhideWhenUsed="0" w:qFormat="1"/>
-    <w:lsdException w:name="Default Paragraph Font" w:uiPriority="1"/>
-    <w:lsdException w:name="Subtitle" w:semiHidden="0" w:uiPriority="11" w:unhideWhenUsed="0" w:qFormat="1"/>
-    <w:lsdException w:name="Strong" w:semiHidden="0" w:uiPriority="22" w:unhideWhenUsed="0" w:qFormat="1"/>
-    <w:lsdException w:name="Emphasis" w:semiHidden="0" w:uiPriority="20" w:unhideWhenUsed="0" w:qFormat="1"/>
-    <w:lsdException w:name="Table Grid" w:semiHidden="0" w:uiPriority="59" w:unhideWhenUsed="0"/>
-    <w:lsdException w:name="Placeholder Text" w:unhideWhenUsed="0"/>
-    <w:lsdException w:name="No Spacing" w:semiHidden="0" w:uiPriority="1" w:unhideWhenUsed="0" w:qFormat="1"/>
-    <w:lsdException w:name="Light Shading" w:semiHidden="0" w:uiPriority="60" w:unhideWhenUsed="0"/>
-    <w:lsdException w:name="Light List" w:semiHidden="0" w:uiPriority="61" w:unhideWhenUsed="0"/>
-    <w:lsdException w:name="Light Grid" w:semiHidden="0" w:uiPriority="62" w:unhideWhenUsed="0"/>
-    <w:lsdException w:name="Medium Shading 1" w:semiHidden="0" w:uiPriority="63" w:unhideWhenUsed="0"/>
-    <w:lsdException w:name="Medium Shading 2" w:semiHidden="0" w:uiPriority="64" w:unhideWhenUsed="0"/>
-    <w:lsdException w:name="Medium List 1" w:semiHidden="0" w:uiPriority="65" w:unhideWhenUsed="0"/>
-    <w:lsdException w:name="Medium List 2" w:semiHidden="0" w:uiPriority="66" w:unhideWhenUsed="0"/>
-    <w:lsdException w:name="Medium Grid 1" w:semiHidden="0" w:uiPriority="67" w:unhideWhenUsed="0"/>
-    <w:lsdException w:name="Medium Grid 2" w:semiHidden="0" w:uiPriority="68" w:unhideWhenUsed="0"/>
-    <w:lsdException w:name="Medium Grid 3" w:semiHidden="0" w:uiPriority="69" w:unhideWhenUsed="0"/>
-    <w:lsdException w:name="Dark List" w:semiHidden="0" w:uiPriority="70" w:unhideWhenUsed="0"/>
-    <w:lsdException w:name="Colorful Shading" w:semiHidden="0" w:uiPriority="71" w:unhideWhenUsed="0"/>
-    <w:lsdException w:name="Colorful List" w:semiHidden="0" w:uiPriority="72" w:unhideWhenUsed="0"/>
-    <w:lsdException w:name="Colorful Grid" w:semiHidden="0" w:uiPriority="73" w:unhideWhenUsed="0"/>
-    <w:lsdException w:name="Light Shading Accent 1" w:semiHidden="0" w:uiPriority="60" w:unhideWhenUsed="0"/>
-    <w:lsdException w:name="Light List Accent 1" w:semiHidden="0" w:uiPriority="61" w:unhideWhenUsed="0"/>
-    <w:lsdException w:name="Light Grid Accent 1" w:semiHidden="0" w:uiPriority="62" w:unhideWhenUsed="0"/>
-    <w:lsdException w:name="Medium Shading 1 Accent 1" w:semiHidden="0" w:uiPriority="63" w:unhideWhenUsed="0"/>
-    <w:lsdException w:name="Medium Shading 2 Accent 1" w:semiHidden="0" w:uiPriority="64" w:unhideWhenUsed="0"/>
-    <w:lsdException w:name="Medium List 1 Accent 1" w:semiHidden="0" w:uiPriority="65" w:unhideWhenUsed="0"/>
-    <w:lsdException w:name="Revision" w:unhideWhenUsed="0"/>
-    <w:lsdException w:name="List Paragraph" w:semiHidden="0" w:uiPriority="34" w:unhideWhenUsed="0" w:qFormat="1"/>
-    <w:lsdException w:name="Quote" w:semiHidden="0" w:uiPriority="29" w:unhideWhenUsed="0" w:qFormat="1"/>
-    <w:lsdException w:name="Intense Quote" w:semiHidden="0" w:uiPriority="30" w:unhideWhenUsed="0" w:qFormat="1"/>
-    <w:lsdException w:name="Medium List 2 Accent 1" w:semiHidden="0" w:uiPriority="66" w:unhideWhenUsed="0"/>
-    <w:lsdException w:name="Medium Grid 1 Accent 1" w:semiHidden="0" w:uiPriority="67" w:unhideWhenUsed="0"/>
-    <w:lsdException w:name="Medium Grid 2 Accent 1" w:semiHidden="0" w:uiPriority="68" w:unhideWhenUsed="0"/>
-    <w:lsdException w:name="Medium Grid 3 Accent 1" w:semiHidden="0" w:uiPriority="69" w:unhideWhenUsed="0"/>
-    <w:lsdException w:name="Dark List Accent 1" w:semiHidden="0" w:uiPriority="70" w:unhideWhenUsed="0"/>
-    <w:lsdException w:name="Colorful Shading Accent 1" w:semiHidden="0" w:uiPriority="71" w:unhideWhenUsed="0"/>
-    <w:lsdException w:name="Colorful List Accent 1" w:semiHidden="0" w:uiPriority="72" w:unhideWhenUsed="0"/>
-    <w:lsdException w:name="Colorful Grid Accent 1" w:semiHidden="0" w:uiPriority="73" w:unhideWhenUsed="0"/>
-    <w:lsdException w:name="Light Shading Accent 2" w:semiHidden="0" w:uiPriority="60" w:unhideWhenUsed="0"/>
-    <w:lsdException w:name="Light List Accent 2" w:semiHidden="0" w:uiPriority="61" w:unhideWhenUsed="0"/>
-    <w:lsdException w:name="Light Grid Accent 2" w:semiHidden="0" w:uiPriority="62" w:unhideWhenUsed="0"/>
-    <w:lsdException w:name="Medium Shading 1 Accent 2" w:semiHidden="0" w:uiPriority="63" w:unhideWhenUsed="0"/>
-    <w:lsdException w:name="Medium Shading 2 Accent 2" w:semiHidden="0" w:uiPriority="64" w:unhideWhenUsed="0"/>
-    <w:lsdException w:name="Medium List 1 Accent 2" w:semiHidden="0" w:uiPriority="65" w:unhideWhenUsed="0"/>
-    <w:lsdException w:name="Medium List 2 Accent 2" w:semiHidden="0" w:uiPriority="66" w:unhideWhenUsed="0"/>
-    <w:lsdException w:name="Medium Grid 1 Accent 2" w:semiHidden="0" w:uiPriority="67" w:unhideWhenUsed="0"/>
-    <w:lsdException w:name="Medium Grid 2 Accent 2" w:semiHidden="0" w:uiPriority="68" w:unhideWhenUsed="0"/>
-    <w:lsdException w:name="Medium Grid 3 Accent 2" w:semiHidden="0" w:uiPriority="69" w:unhideWhenUsed="0"/>
-    <w:lsdException w:name="Dark List Accent 2" w:semiHidden="0" w:uiPriority="70" w:unhideWhenUsed="0"/>
-    <w:lsdException w:name="Colorful Shading Accent 2" w:semiHidden="0" w:uiPriority="71" w:unhideWhenUsed="0"/>
-    <w:lsdException w:name="Colorful List Accent 2" w:semiHidden="0" w:uiPriority="72" w:unhideWhenUsed="0"/>
-    <w:lsdException w:name="Colorful Grid Accent 2" w:semiHidden="0" w:uiPriority="73" w:unhideWhenUsed="0"/>
-    <w:lsdException w:name="Light Shading Accent 3" w:semiHidden="0" w:uiPriority="60" w:unhideWhenUsed="0"/>
-    <w:lsdException w:name="Light List Accent 3" w:semiHidden="0" w:uiPriority="61" w:unhideWhenUsed="0"/>
-    <w:lsdException w:name="Light Grid Accent 3" w:semiHidden="0" w:uiPriority="62" w:unhideWhenUsed="0"/>
-    <w:lsdException w:name="Medium Shading 1 Accent 3" w:semiHidden="0" w:uiPriority="63" w:unhideWhenUsed="0"/>
-    <w:lsdException w:name="Medium Shading 2 Accent 3" w:semiHidden="0" w:uiPriority="64" w:unhideWhenUsed="0"/>
-    <w:lsdException w:name="Medium List 1 Accent 3" w:semiHidden="0" w:uiPriority="65" w:unhideWhenUsed="0"/>
-    <w:lsdException w:name="Medium List 2 Accent 3" w:semiHidden="0" w:uiPriority="66" w:unhideWhenUsed="0"/>
-    <w:lsdException w:name="Medium Grid 1 Accent 3" w:semiHidden="0" w:uiPriority="67" w:unhideWhenUsed="0"/>
-    <w:lsdException w:name="Medium Grid 2 Accent 3" w:semiHidden="0" w:uiPriority="68" w:unhideWhenUsed="0"/>
-    <w:lsdException w:name="Medium Grid 3 Accent 3" w:semiHidden="0" w:uiPriority="69" w:unhideWhenUsed="0"/>
-    <w:lsdException w:name="Dark List Accent 3" w:semiHidden="0" w:uiPriority="70" w:unhideWhenUsed="0"/>
-    <w:lsdException w:name="Colorful Shading Accent 3" w:semiHidden="0" w:uiPriority="71" w:unhideWhenUsed="0"/>
-    <w:lsdException w:name="Colorful List Accent 3" w:semiHidden="0" w:uiPriority="72" w:unhideWhenUsed="0"/>
-    <w:lsdException w:name="Colorful Grid Accent 3" w:semiHidden="0" w:uiPriority="73" w:unhideWhenUsed="0"/>
-    <w:lsdException w:name="Light Shading Accent 4" w:semiHidden="0" w:uiPriority="60" w:unhideWhenUsed="0"/>
-    <w:lsdException w:name="Light List Accent 4" w:semiHidden="0" w:uiPriority="61" w:unhideWhenUsed="0"/>
-    <w:lsdException w:name="Light Grid Accent 4" w:semiHidden="0" w:uiPriority="62" w:unhideWhenUsed="0"/>
-    <w:lsdException w:name="Medium Shading 1 Accent 4" w:semiHidden="0" w:uiPriority="63" w:unhideWhenUsed="0"/>
-    <w:lsdException w:name="Medium Shading 2 Accent 4" w:semiHidden="0" w:uiPriority="64" w:unhideWhenUsed="0"/>
-    <w:lsdException w:name="Medium List 1 Accent 4" w:semiHidden="0" w:uiPriority="65" w:unhideWhenUsed="0"/>
-    <w:lsdException w:name="Medium List 2 Accent 4" w:semiHidden="0" w:uiPriority="66" w:unhideWhenUsed="0"/>
-    <w:lsdException w:name="Medium Grid 1 Accent 4" w:semiHidden="0" w:uiPriority="67" w:unhideWhenUsed="0"/>
-    <w:lsdException w:name="Medium Grid 2 Accent 4" w:semiHidden="0" w:uiPriority="68" w:unhideWhenUsed="0"/>
-    <w:lsdException w:name="Medium Grid 3 Accent 4" w:semiHidden="0" w:uiPriority="69" w:unhideWhenUsed="0"/>
-    <w:lsdException w:name="Dark List Accent 4" w:semiHidden="0" w:uiPriority="70" w:unhideWhenUsed="0"/>
-    <w:lsdException w:name="Colorful Shading Accent 4" w:semiHidden="0" w:uiPriority="71" w:unhideWhenUsed="0"/>
-    <w:lsdException w:name="Colorful List Accent 4" w:semiHidden="0" w:uiPriority="72" w:unhideWhenUsed="0"/>
-    <w:lsdException w:name="Colorful Grid Accent 4" w:semiHidden="0" w:uiPriority="73" w:unhideWhenUsed="0"/>
-    <w:lsdException w:name="Light Shading Accent 5" w:semiHidden="0" w:uiPriority="60" w:unhideWhenUsed="0"/>
-    <w:lsdException w:name="Light List Accent 5" w:semiHidden="0" w:uiPriority="61" w:unhideWhenUsed="0"/>
-    <w:lsdException w:name="Light Grid Accent 5" w:semiHidden="0" w:uiPriority="62" w:unhideWhenUsed="0"/>
-    <w:lsdException w:name="Medium Shading 1 Accent 5" w:semiHidden="0" w:uiPriority="63" w:unhideWhenUsed="0"/>
-    <w:lsdException w:name="Medium Shading 2 Accent 5" w:semiHidden="0" w:uiPriority="64" w:unhideWhenUsed="0"/>
-    <w:lsdException w:name="Medium List 1 Accent 5" w:semiHidden="0" w:uiPriority="65" w:unhideWhenUsed="0"/>
-    <w:lsdException w:name="Medium List 2 Accent 5" w:semiHidden="0" w:uiPriority="66" w:unhideWhenUsed="0"/>
-    <w:lsdException w:name="Medium Grid 1 Accent 5" w:semiHidden="0" w:uiPriority="67" w:unhideWhenUsed="0"/>
-    <w:lsdException w:name="Medium Grid 2 Accent 5" w:semiHidden="0" w:uiPriority="68" w:unhideWhenUsed="0"/>
-    <w:lsdException w:name="Medium Grid 3 Accent 5" w:semiHidden="0" w:uiPriority="69" w:unhideWhenUsed="0"/>
-    <w:lsdException w:name="Dark List Accent 5" w:semiHidden="0" w:uiPriority="70" w:unhideWhenUsed="0"/>
-    <w:lsdException w:name="Colorful Shading Accent 5" w:semiHidden="0" w:uiPriority="71" w:unhideWhenUsed="0"/>
-    <w:lsdException w:name="Colorful List Accent 5" w:semiHidden="0" w:uiPriority="72" w:unhideWhenUsed="0"/>
-    <w:lsdException w:name="Colorful Grid Accent 5" w:semiHidden="0" w:uiPriority="73" w:unhideWhenUsed="0"/>
-    <w:lsdException w:name="Light Shading Accent 6" w:semiHidden="0" w:uiPriority="60" w:unhideWhenUsed="0"/>
-    <w:lsdException w:name="Light List Accent 6" w:semiHidden="0" w:uiPriority="61" w:unhideWhenUsed="0"/>
-    <w:lsdException w:name="Light Grid Accent 6" w:semiHidden="0" w:uiPriority="62" w:unhideWhenUsed="0"/>
-    <w:lsdException w:name="Medium Shading 1 Accent 6" w:semiHidden="0" w:uiPriority="63" w:unhideWhenUsed="0"/>
-    <w:lsdException w:name="Medium Shading 2 Accent 6" w:semiHidden="0" w:uiPriority="64" w:unhideWhenUsed="0"/>
-    <w:lsdException w:name="Medium List 1 Accent 6" w:semiHidden="0" w:uiPriority="65" w:unhideWhenUsed="0"/>
-    <w:lsdException w:name="Medium List 2 Accent 6" w:semiHidden="0" w:uiPriority="66" w:unhideWhenUsed="0"/>
-    <w:lsdException w:name="Medium Grid 1 Accent 6" w:semiHidden="0" w:uiPriority="67" w:unhideWhenUsed="0"/>
-    <w:lsdException w:name="Medium Grid 2 Accent 6" w:semiHidden="0" w:uiPriority="68" w:unhideWhenUsed="0"/>
-    <w:lsdException w:name="Medium Grid 3 Accent 6" w:semiHidden="0" w:uiPriority="69" w:unhideWhenUsed="0"/>
-    <w:lsdException w:name="Dark List Accent 6" w:semiHidden="0" w:uiPriority="70" w:unhideWhenUsed="0"/>
-    <w:lsdException w:name="Colorful Shading Accent 6" w:semiHidden="0" w:uiPriority="71" w:unhideWhenUsed="0"/>
-    <w:lsdException w:name="Colorful List Accent 6" w:semiHidden="0" w:uiPriority="72" w:unhideWhenUsed="0"/>
-    <w:lsdException w:name="Colorful Grid Accent 6" w:semiHidden="0" w:uiPriority="73" w:unhideWhenUsed="0"/>
-    <w:lsdException w:name="Subtle Emphasis" w:semiHidden="0" w:uiPriority="19" w:unhideWhenUsed="0" w:qFormat="1"/>
-    <w:lsdException w:name="Intense Emphasis" w:semiHidden="0" w:uiPriority="21" w:unhideWhenUsed="0" w:qFormat="1"/>
-    <w:lsdException w:name="Subtle Reference" w:semiHidden="0" w:uiPriority="31" w:unhideWhenUsed="0" w:qFormat="1"/>
-    <w:lsdException w:name="Intense Reference" w:semiHidden="0" w:uiPriority="32" w:unhideWhenUsed="0" w:qFormat="1"/>
-    <w:lsdException w:name="Book Title" w:semiHidden="0" w:uiPriority="33" w:unhideWhenUsed="0" w:qFormat="1"/>
-    <w:lsdException w:name="Bibliography" w:uiPriority="37"/>
-    <w:lsdException w:name="TOC Heading" w:uiPriority="39" w:qFormat="1"/>
+  <w:latentStyles w:defLockedState="0" w:defUIPriority="99" w:defSemiHidden="0" w:defUnhideWhenUsed="0" w:defQFormat="0" w:count="371">
+    <w:lsdException w:name="Normal" w:uiPriority="0" w:qFormat="1"/>
+    <w:lsdException w:name="heading 1" w:uiPriority="9" w:qFormat="1"/>
+    <w:lsdException w:name="heading 2" w:semiHidden="1" w:uiPriority="9" w:unhideWhenUsed="1" w:qFormat="1"/>
+    <w:lsdException w:name="heading 3" w:semiHidden="1" w:uiPriority="9" w:unhideWhenUsed="1" w:qFormat="1"/>
+    <w:lsdException w:name="heading 4" w:semiHidden="1" w:uiPriority="9" w:unhideWhenUsed="1" w:qFormat="1"/>
+    <w:lsdException w:name="heading 5" w:semiHidden="1" w:uiPriority="9" w:unhideWhenUsed="1" w:qFormat="1"/>
+    <w:lsdException w:name="heading 6" w:semiHidden="1" w:uiPriority="9" w:unhideWhenUsed="1" w:qFormat="1"/>
+    <w:lsdException w:name="heading 7" w:semiHidden="1" w:uiPriority="9" w:unhideWhenUsed="1" w:qFormat="1"/>
+    <w:lsdException w:name="heading 8" w:semiHidden="1" w:uiPriority="9" w:unhideWhenUsed="1" w:qFormat="1"/>
+    <w:lsdException w:name="heading 9" w:semiHidden="1" w:uiPriority="9" w:unhideWhenUsed="1" w:qFormat="1"/>
+    <w:lsdException w:name="index 1" w:semiHidden="1" w:unhideWhenUsed="1"/>
+    <w:lsdException w:name="index 2" w:semiHidden="1" w:unhideWhenUsed="1"/>
+    <w:lsdException w:name="index 3" w:semiHidden="1" w:unhideWhenUsed="1"/>
+    <w:lsdException w:name="index 4" w:semiHidden="1" w:unhideWhenUsed="1"/>
+    <w:lsdException w:name="index 5" w:semiHidden="1" w:unhideWhenUsed="1"/>
+    <w:lsdException w:name="index 6" w:semiHidden="1" w:unhideWhenUsed="1"/>
+    <w:lsdException w:name="index 7" w:semiHidden="1" w:unhideWhenUsed="1"/>
+    <w:lsdException w:name="index 8" w:semiHidden="1" w:unhideWhenUsed="1"/>
+    <w:lsdException w:name="index 9" w:semiHidden="1" w:unhideWhenUsed="1"/>
+    <w:lsdException w:name="toc 1" w:semiHidden="1" w:uiPriority="39" w:unhideWhenUsed="1"/>
+    <w:lsdException w:name="toc 2" w:semiHidden="1" w:uiPriority="39" w:unhideWhenUsed="1"/>
+    <w:lsdException w:name="toc 3" w:semiHidden="1" w:uiPriority="39" w:unhideWhenUsed="1"/>
+    <w:lsdException w:name="toc 4" w:semiHidden="1" w:uiPriority="39" w:unhideWhenUsed="1"/>
+    <w:lsdException w:name="toc 5" w:semiHidden="1" w:uiPriority="39" w:unhideWhenUsed="1"/>
+    <w:lsdException w:name="toc 6" w:semiHidden="1" w:uiPriority="39" w:unhideWhenUsed="1"/>
+    <w:lsdException w:name="toc 7" w:semiHidden="1" w:uiPriority="39" w:unhideWhenUsed="1"/>
+    <w:lsdException w:name="toc 8" w:semiHidden="1" w:uiPriority="39" w:unhideWhenUsed="1"/>
+    <w:lsdException w:name="toc 9" w:semiHidden="1" w:uiPriority="39" w:unhideWhenUsed="1"/>
+    <w:lsdException w:name="Normal Indent" w:semiHidden="1" w:unhideWhenUsed="1"/>
+    <w:lsdException w:name="footnote text" w:semiHidden="1" w:unhideWhenUsed="1"/>
+    <w:lsdException w:name="annotation text" w:semiHidden="1" w:unhideWhenUsed="1"/>
+    <w:lsdException w:name="header" w:semiHidden="1" w:unhideWhenUsed="1"/>
+    <w:lsdException w:name="footer" w:semiHidden="1" w:unhideWhenUsed="1"/>
+    <w:lsdException w:name="index heading" w:semiHidden="1" w:unhideWhenUsed="1"/>
+    <w:lsdException w:name="caption" w:semiHidden="1" w:uiPriority="35" w:unhideWhenUsed="1" w:qFormat="1"/>
+    <w:lsdException w:name="table of figures" w:semiHidden="1" w:unhideWhenUsed="1"/>
+    <w:lsdException w:name="envelope address" w:semiHidden="1" w:unhideWhenUsed="1"/>
+    <w:lsdException w:name="envelope return" w:semiHidden="1" w:unhideWhenUsed="1"/>
+    <w:lsdException w:name="footnote reference" w:semiHidden="1" w:unhideWhenUsed="1"/>
+    <w:lsdException w:name="annotation reference" w:semiHidden="1" w:unhideWhenUsed="1"/>
+    <w:lsdException w:name="line number" w:semiHidden="1" w:unhideWhenUsed="1"/>
+    <w:lsdException w:name="page number" w:semiHidden="1" w:unhideWhenUsed="1"/>
+    <w:lsdException w:name="endnote reference" w:semiHidden="1" w:unhideWhenUsed="1"/>
+    <w:lsdException w:name="endnote text" w:semiHidden="1" w:unhideWhenUsed="1"/>
+    <w:lsdException w:name="table of authorities" w:semiHidden="1" w:unhideWhenUsed="1"/>
+    <w:lsdException w:name="macro" w:semiHidden="1" w:unhideWhenUsed="1"/>
+    <w:lsdException w:name="toa heading" w:semiHidden="1" w:unhideWhenUsed="1"/>
+    <w:lsdException w:name="List" w:semiHidden="1" w:unhideWhenUsed="1"/>
+    <w:lsdException w:name="List Bullet" w:semiHidden="1" w:unhideWhenUsed="1"/>
+    <w:lsdException w:name="List Number" w:semiHidden="1" w:unhideWhenUsed="1"/>
+    <w:lsdException w:name="List 2" w:semiHidden="1" w:unhideWhenUsed="1"/>
+    <w:lsdException w:name="List 3" w:semiHidden="1" w:unhideWhenUsed="1"/>
+    <w:lsdException w:name="List 4" w:semiHidden="1" w:unhideWhenUsed="1"/>
+    <w:lsdException w:name="List 5" w:semiHidden="1" w:unhideWhenUsed="1"/>
+    <w:lsdException w:name="List Bullet 2" w:semiHidden="1" w:unhideWhenUsed="1"/>
+    <w:lsdException w:name="List Bullet 3" w:semiHidden="1" w:unhideWhenUsed="1"/>
+    <w:lsdException w:name="List Bullet 4" w:semiHidden="1" w:unhideWhenUsed="1"/>
+    <w:lsdException w:name="List Bullet 5" w:semiHidden="1" w:unhideWhenUsed="1"/>
+    <w:lsdException w:name="List Number 2" w:semiHidden="1" w:unhideWhenUsed="1"/>
+    <w:lsdException w:name="List Number 3" w:semiHidden="1" w:unhideWhenUsed="1"/>
+    <w:lsdException w:name="List Number 4" w:semiHidden="1" w:unhideWhenUsed="1"/>
+    <w:lsdException w:name="List Number 5" w:semiHidden="1" w:unhideWhenUsed="1"/>
+    <w:lsdException w:name="Title" w:uiPriority="10" w:qFormat="1"/>
+    <w:lsdException w:name="Closing" w:semiHidden="1" w:unhideWhenUsed="1"/>
+    <w:lsdException w:name="Signature" w:semiHidden="1" w:unhideWhenUsed="1"/>
+    <w:lsdException w:name="Default Paragraph Font" w:semiHidden="1" w:uiPriority="1" w:unhideWhenUsed="1"/>
+    <w:lsdException w:name="Body Text" w:semiHidden="1" w:unhideWhenUsed="1"/>
+    <w:lsdException w:name="Body Text Indent" w:semiHidden="1" w:unhideWhenUsed="1"/>
+    <w:lsdException w:name="List Continue" w:semiHidden="1" w:unhideWhenUsed="1"/>
+    <w:lsdException w:name="List Continue 2" w:semiHidden="1" w:unhideWhenUsed="1"/>
+    <w:lsdException w:name="List Continue 3" w:semiHidden="1" w:unhideWhenUsed="1"/>
+    <w:lsdException w:name="List Continue 4" w:semiHidden="1" w:unhideWhenUsed="1"/>
+    <w:lsdException w:name="List Continue 5" w:semiHidden="1" w:unhideWhenUsed="1"/>
+    <w:lsdException w:name="Message Header" w:semiHidden="1" w:unhideWhenUsed="1"/>
+    <w:lsdException w:name="Subtitle" w:uiPriority="11" w:qFormat="1"/>
+    <w:lsdException w:name="Salutation" w:semiHidden="1" w:unhideWhenUsed="1"/>
+    <w:lsdException w:name="Date" w:semiHidden="1" w:unhideWhenUsed="1"/>
+    <w:lsdException w:name="Body Text First Indent" w:semiHidden="1" w:unhideWhenUsed="1"/>
+    <w:lsdException w:name="Body Text First Indent 2" w:semiHidden="1" w:unhideWhenUsed="1"/>
+    <w:lsdException w:name="Note Heading" w:semiHidden="1" w:unhideWhenUsed="1"/>
+    <w:lsdException w:name="Body Text 2" w:semiHidden="1" w:unhideWhenUsed="1"/>
+    <w:lsdException w:name="Body Text 3" w:semiHidden="1" w:unhideWhenUsed="1"/>
+    <w:lsdException w:name="Body Text Indent 2" w:semiHidden="1" w:unhideWhenUsed="1"/>
+    <w:lsdException w:name="Body Text Indent 3" w:semiHidden="1" w:unhideWhenUsed="1"/>
+    <w:lsdException w:name="Block Text" w:semiHidden="1" w:unhideWhenUsed="1"/>
+    <w:lsdException w:name="Hyperlink" w:semiHidden="1" w:unhideWhenUsed="1"/>
+    <w:lsdException w:name="FollowedHyperlink" w:semiHidden="1" w:unhideWhenUsed="1"/>
+    <w:lsdException w:name="Strong" w:uiPriority="22" w:qFormat="1"/>
+    <w:lsdException w:name="Emphasis" w:uiPriority="20" w:qFormat="1"/>
+    <w:lsdException w:name="Document Map" w:semiHidden="1" w:unhideWhenUsed="1"/>
+    <w:lsdException w:name="Plain Text" w:semiHidden="1" w:unhideWhenUsed="1"/>
+    <w:lsdException w:name="E-mail Signature" w:semiHidden="1" w:unhideWhenUsed="1"/>
+    <w:lsdException w:name="HTML Top of Form" w:semiHidden="1" w:unhideWhenUsed="1"/>
+    <w:lsdException w:name="HTML Bottom of Form" w:semiHidden="1" w:unhideWhenUsed="1"/>
+    <w:lsdException w:name="Normal (Web)" w:semiHidden="1" w:unhideWhenUsed="1"/>
+    <w:lsdException w:name="HTML Acronym" w:semiHidden="1" w:unhideWhenUsed="1"/>
+    <w:lsdException w:name="HTML Address" w:semiHidden="1" w:unhideWhenUsed="1"/>
+    <w:lsdException w:name="HTML Cite" w:semiHidden="1" w:unhideWhenUsed="1"/>
+    <w:lsdException w:name="HTML Code" w:semiHidden="1" w:unhideWhenUsed="1"/>
+    <w:lsdException w:name="HTML Definition" w:semiHidden="1" w:unhideWhenUsed="1"/>
+    <w:lsdException w:name="HTML Keyboard" w:semiHidden="1" w:unhideWhenUsed="1"/>
+    <w:lsdException w:name="HTML Preformatted" w:semiHidden="1" w:unhideWhenUsed="1"/>
+    <w:lsdException w:name="HTML Sample" w:semiHidden="1" w:unhideWhenUsed="1"/>
+    <w:lsdException w:name="HTML Typewriter" w:semiHidden="1" w:unhideWhenUsed="1"/>
+    <w:lsdException w:name="HTML Variable" w:semiHidden="1" w:unhideWhenUsed="1"/>
+    <w:lsdException w:name="Normal Table" w:semiHidden="1" w:unhideWhenUsed="1"/>
+    <w:lsdException w:name="annotation subject" w:semiHidden="1" w:unhideWhenUsed="1"/>
+    <w:lsdException w:name="No List" w:semiHidden="1" w:unhideWhenUsed="1"/>
+    <w:lsdException w:name="Outline List 1" w:semiHidden="1" w:unhideWhenUsed="1"/>
+    <w:lsdException w:name="Outline List 2" w:semiHidden="1" w:unhideWhenUsed="1"/>
+    <w:lsdException w:name="Outline List 3" w:semiHidden="1" w:unhideWhenUsed="1"/>
+    <w:lsdException w:name="Table Simple 1" w:semiHidden="1" w:unhideWhenUsed="1"/>
+    <w:lsdException w:name="Table Simple 2" w:semiHidden="1" w:unhideWhenUsed="1"/>
+    <w:lsdException w:name="Table Simple 3" w:semiHidden="1" w:unhideWhenUsed="1"/>
+    <w:lsdException w:name="Table Classic 1" w:semiHidden="1" w:unhideWhenUsed="1"/>
+    <w:lsdException w:name="Table Classic 2" w:semiHidden="1" w:unhideWhenUsed="1"/>
+    <w:lsdException w:name="Table Classic 3" w:semiHidden="1" w:unhideWhenUsed="1"/>
+    <w:lsdException w:name="Table Classic 4" w:semiHidden="1" w:unhideWhenUsed="1"/>
+    <w:lsdException w:name="Table Colorful 1" w:semiHidden="1" w:unhideWhenUsed="1"/>
+    <w:lsdException w:name="Table Colorful 2" w:semiHidden="1" w:unhideWhenUsed="1"/>
+    <w:lsdException w:name="Table Colorful 3" w:semiHidden="1" w:unhideWhenUsed="1"/>
+    <w:lsdException w:name="Table Columns 1" w:semiHidden="1" w:unhideWhenUsed="1"/>
+    <w:lsdException w:name="Table Columns 2" w:semiHidden="1" w:unhideWhenUsed="1"/>
+    <w:lsdException w:name="Table Columns 3" w:semiHidden="1" w:unhideWhenUsed="1"/>
+    <w:lsdException w:name="Table Columns 4" w:semiHidden="1" w:unhideWhenUsed="1"/>
+    <w:lsdException w:name="Table Columns 5" w:semiHidden="1" w:unhideWhenUsed="1"/>
+    <w:lsdException w:name="Table Grid 1" w:semiHidden="1" w:unhideWhenUsed="1"/>
+    <w:lsdException w:name="Table Grid 2" w:semiHidden="1" w:unhideWhenUsed="1"/>
+    <w:lsdException w:name="Table Grid 3" w:semiHidden="1" w:unhideWhenUsed="1"/>
+    <w:lsdException w:name="Table Grid 4" w:semiHidden="1" w:unhideWhenUsed="1"/>
+    <w:lsdException w:name="Table Grid 5" w:semiHidden="1" w:unhideWhenUsed="1"/>
+    <w:lsdException w:name="Table Grid 6" w:semiHidden="1" w:unhideWhenUsed="1"/>
+    <w:lsdException w:name="Table Grid 7" w:semiHidden="1" w:unhideWhenUsed="1"/>
+    <w:lsdException w:name="Table Grid 8" w:semiHidden="1" w:unhideWhenUsed="1"/>
+    <w:lsdException w:name="Table List 1" w:semiHidden="1" w:unhideWhenUsed="1"/>
+    <w:lsdException w:name="Table List 2" w:semiHidden="1" w:unhideWhenUsed="1"/>
+    <w:lsdException w:name="Table List 3" w:semiHidden="1" w:unhideWhenUsed="1"/>
+    <w:lsdException w:name="Table List 4" w:semiHidden="1" w:unhideWhenUsed="1"/>
+    <w:lsdException w:name="Table List 5" w:semiHidden="1" w:unhideWhenUsed="1"/>
+    <w:lsdException w:name="Table List 6" w:semiHidden="1" w:unhideWhenUsed="1"/>
+    <w:lsdException w:name="Table List 7" w:semiHidden="1" w:unhideWhenUsed="1"/>
+    <w:lsdException w:name="Table List 8" w:semiHidden="1" w:unhideWhenUsed="1"/>
+    <w:lsdException w:name="Table 3D effects 1" w:semiHidden="1" w:unhideWhenUsed="1"/>
+    <w:lsdException w:name="Table 3D effects 2" w:semiHidden="1" w:unhideWhenUsed="1"/>
+    <w:lsdException w:name="Table 3D effects 3" w:semiHidden="1" w:unhideWhenUsed="1"/>
+    <w:lsdException w:name="Table Contemporary" w:semiHidden="1" w:unhideWhenUsed="1"/>
+    <w:lsdException w:name="Table Elegant" w:semiHidden="1" w:unhideWhenUsed="1"/>
+    <w:lsdException w:name="Table Professional" w:semiHidden="1" w:unhideWhenUsed="1"/>
+    <w:lsdException w:name="Table Subtle 1" w:semiHidden="1" w:unhideWhenUsed="1"/>
+    <w:lsdException w:name="Table Subtle 2" w:semiHidden="1" w:unhideWhenUsed="1"/>
+    <w:lsdException w:name="Table Web 1" w:semiHidden="1" w:unhideWhenUsed="1"/>
+    <w:lsdException w:name="Table Web 2" w:semiHidden="1" w:unhideWhenUsed="1"/>
+    <w:lsdException w:name="Table Web 3" w:semiHidden="1" w:unhideWhenUsed="1"/>
+    <w:lsdException w:name="Balloon Text" w:semiHidden="1" w:unhideWhenUsed="1"/>
+    <w:lsdException w:name="Table Grid" w:uiPriority="59"/>
+    <w:lsdException w:name="Table Theme" w:semiHidden="1" w:unhideWhenUsed="1"/>
+    <w:lsdException w:name="Placeholder Text" w:semiHidden="1"/>
+    <w:lsdException w:name="No Spacing" w:uiPriority="1" w:qFormat="1"/>
+    <w:lsdException w:name="Light Shading" w:uiPriority="60"/>
+    <w:lsdException w:name="Light List" w:uiPriority="61"/>
+    <w:lsdException w:name="Light Grid" w:uiPriority="62"/>
+    <w:lsdException w:name="Medium Shading 1" w:uiPriority="63"/>
+    <w:lsdException w:name="Medium Shading 2" w:uiPriority="64"/>
+    <w:lsdException w:name="Medium List 1" w:uiPriority="65"/>
+    <w:lsdException w:name="Medium List 2" w:uiPriority="66"/>
+    <w:lsdException w:name="Medium Grid 1" w:uiPriority="67"/>
+    <w:lsdException w:name="Medium Grid 2" w:uiPriority="68"/>
+    <w:lsdException w:name="Medium Grid 3" w:uiPriority="69"/>
+    <w:lsdException w:name="Dark List" w:uiPriority="70"/>
+    <w:lsdException w:name="Colorful Shading" w:uiPriority="71"/>
+    <w:lsdException w:name="Colorful List" w:uiPriority="72"/>
+    <w:lsdException w:name="Colorful Grid" w:uiPriority="73"/>
+    <w:lsdException w:name="Light Shading Accent 1" w:uiPriority="60"/>
+    <w:lsdException w:name="Light List Accent 1" w:uiPriority="61"/>
+    <w:lsdException w:name="Light Grid Accent 1" w:uiPriority="62"/>
+    <w:lsdException w:name="Medium Shading 1 Accent 1" w:uiPriority="63"/>
+    <w:lsdException w:name="Medium Shading 2 Accent 1" w:uiPriority="64"/>
+    <w:lsdException w:name="Medium List 1 Accent 1" w:uiPriority="65"/>
+    <w:lsdException w:name="Revision" w:semiHidden="1"/>
+    <w:lsdException w:name="List Paragraph" w:uiPriority="34" w:qFormat="1"/>
+    <w:lsdException w:name="Quote" w:uiPriority="29" w:qFormat="1"/>
+    <w:lsdException w:name="Intense Quote" w:uiPriority="30" w:qFormat="1"/>
+    <w:lsdException w:name="Medium List 2 Accent 1" w:uiPriority="66"/>
+    <w:lsdException w:name="Medium Grid 1 Accent 1" w:uiPriority="67"/>
+    <w:lsdException w:name="Medium Grid 2 Accent 1" w:uiPriority="68"/>
+    <w:lsdException w:name="Medium Grid 3 Accent 1" w:uiPriority="69"/>
+    <w:lsdException w:name="Dark List Accent 1" w:uiPriority="70"/>
+    <w:lsdException w:name="Colorful Shading Accent 1" w:uiPriority="71"/>
+    <w:lsdException w:name="Colorful List Accent 1" w:uiPriority="72"/>
+    <w:lsdException w:name="Colorful Grid Accent 1" w:uiPriority="73"/>
+    <w:lsdException w:name="Light Shading Accent 2" w:uiPriority="60"/>
+    <w:lsdException w:name="Light List Accent 2" w:uiPriority="61"/>
+    <w:lsdException w:name="Light Grid Accent 2" w:uiPriority="62"/>
+    <w:lsdException w:name="Medium Shading 1 Accent 2" w:uiPriority="63"/>
+    <w:lsdException w:name="Medium Shading 2 Accent 2" w:uiPriority="64"/>
+    <w:lsdException w:name="Medium List 1 Accent 2" w:uiPriority="65"/>
+    <w:lsdException w:name="Medium List 2 Accent 2" w:uiPriority="66"/>
+    <w:lsdException w:name="Medium Grid 1 Accent 2" w:uiPriority="67"/>
+    <w:lsdException w:name="Medium Grid 2 Accent 2" w:uiPriority="68"/>
+    <w:lsdException w:name="Medium Grid 3 Accent 2" w:uiPriority="69"/>
+    <w:lsdException w:name="Dark List Accent 2" w:uiPriority="70"/>
+    <w:lsdException w:name="Colorful Shading Accent 2" w:uiPriority="71"/>
+    <w:lsdException w:name="Colorful List Accent 2" w:uiPriority="72"/>
+    <w:lsdException w:name="Colorful Grid Accent 2" w:uiPriority="73"/>
+    <w:lsdException w:name="Light Shading Accent 3" w:uiPriority="60"/>
+    <w:lsdException w:name="Light List Accent 3" w:uiPriority="61"/>
+    <w:lsdException w:name="Light Grid Accent 3" w:uiPriority="62"/>
+    <w:lsdException w:name="Medium Shading 1 Accent 3" w:uiPriority="63"/>
+    <w:lsdException w:name="Medium Shading 2 Accent 3" w:uiPriority="64"/>
+    <w:lsdException w:name="Medium List 1 Accent 3" w:uiPriority="65"/>
+    <w:lsdException w:name="Medium List 2 Accent 3" w:uiPriority="66"/>
+    <w:lsdException w:name="Medium Grid 1 Accent 3" w:uiPriority="67"/>
+    <w:lsdException w:name="Medium Grid 2 Accent 3" w:uiPriority="68"/>
+    <w:lsdException w:name="Medium Grid 3 Accent 3" w:uiPriority="69"/>
+    <w:lsdException w:name="Dark List Accent 3" w:uiPriority="70"/>
+    <w:lsdException w:name="Colorful Shading Accent 3" w:uiPriority="71"/>
+    <w:lsdException w:name="Colorful List Accent 3" w:uiPriority="72"/>
+    <w:lsdException w:name="Colorful Grid Accent 3" w:uiPriority="73"/>
+    <w:lsdException w:name="Light Shading Accent 4" w:uiPriority="60"/>
+    <w:lsdException w:name="Light List Accent 4" w:uiPriority="61"/>
+    <w:lsdException w:name="Light Grid Accent 4" w:uiPriority="62"/>
+    <w:lsdException w:name="Medium Shading 1 Accent 4" w:uiPriority="63"/>
+    <w:lsdException w:name="Medium Shading 2 Accent 4" w:uiPriority="64"/>
+    <w:lsdException w:name="Medium List 1 Accent 4" w:uiPriority="65"/>
+    <w:lsdException w:name="Medium List 2 Accent 4" w:uiPriority="66"/>
+    <w:lsdException w:name="Medium Grid 1 Accent 4" w:uiPriority="67"/>
+    <w:lsdException w:name="Medium Grid 2 Accent 4" w:uiPriority="68"/>
+    <w:lsdException w:name="Medium Grid 3 Accent 4" w:uiPriority="69"/>
+    <w:lsdException w:name="Dark List Accent 4" w:uiPriority="70"/>
+    <w:lsdException w:name="Colorful Shading Accent 4" w:uiPriority="71"/>
+    <w:lsdException w:name="Colorful List Accent 4" w:uiPriority="72"/>
+    <w:lsdException w:name="Colorful Grid Accent 4" w:uiPriority="73"/>
+    <w:lsdException w:name="Light Shading Accent 5" w:uiPriority="60"/>
+    <w:lsdException w:name="Light List Accent 5" w:uiPriority="61"/>
+    <w:lsdException w:name="Light Grid Accent 5" w:uiPriority="62"/>
+    <w:lsdException w:name="Medium Shading 1 Accent 5" w:uiPriority="63"/>
+    <w:lsdException w:name="Medium Shading 2 Accent 5" w:uiPriority="64"/>
+    <w:lsdException w:name="Medium List 1 Accent 5" w:uiPriority="65"/>
+    <w:lsdException w:name="Medium List 2 Accent 5" w:uiPriority="66"/>
+    <w:lsdException w:name="Medium Grid 1 Accent 5" w:uiPriority="67"/>
+    <w:lsdException w:name="Medium Grid 2 Accent 5" w:uiPriority="68"/>
+    <w:lsdException w:name="Medium Grid 3 Accent 5" w:uiPriority="69"/>
+    <w:lsdException w:name="Dark List Accent 5" w:uiPriority="70"/>
+    <w:lsdException w:name="Colorful Shading Accent 5" w:uiPriority="71"/>
+    <w:lsdException w:name="Colorful List Accent 5" w:uiPriority="72"/>
+    <w:lsdException w:name="Colorful Grid Accent 5" w:uiPriority="73"/>
+    <w:lsdException w:name="Light Shading Accent 6" w:uiPriority="60"/>
+    <w:lsdException w:name="Light List Accent 6" w:uiPriority="61"/>
+    <w:lsdException w:name="Light Grid Accent 6" w:uiPriority="62"/>
+    <w:lsdException w:name="Medium Shading 1 Accent 6" w:uiPriority="63"/>
+    <w:lsdException w:name="Medium Shading 2 Accent 6" w:uiPriority="64"/>
+    <w:lsdException w:name="Medium List 1 Accent 6" w:uiPriority="65"/>
+    <w:lsdException w:name="Medium List 2 Accent 6" w:uiPriority="66"/>
+    <w:lsdException w:name="Medium Grid 1 Accent 6" w:uiPriority="67"/>
+    <w:lsdException w:name="Medium Grid 2 Accent 6" w:uiPriority="68"/>
+    <w:lsdException w:name="Medium Grid 3 Accent 6" w:uiPriority="69"/>
+    <w:lsdException w:name="Dark List Accent 6" w:uiPriority="70"/>
+    <w:lsdException w:name="Colorful Shading Accent 6" w:uiPriority="71"/>
+    <w:lsdException w:name="Colorful List Accent 6" w:uiPriority="72"/>
+    <w:lsdException w:name="Colorful Grid Accent 6" w:uiPriority="73"/>
+    <w:lsdException w:name="Subtle Emphasis" w:uiPriority="19" w:qFormat="1"/>
+    <w:lsdException w:name="Intense Emphasis" w:uiPriority="21" w:qFormat="1"/>
+    <w:lsdException w:name="Subtle Reference" w:uiPriority="31" w:qFormat="1"/>
+    <w:lsdException w:name="Intense Reference" w:uiPriority="32" w:qFormat="1"/>
+    <w:lsdException w:name="Book Title" w:uiPriority="33" w:qFormat="1"/>
+    <w:lsdException w:name="Bibliography" w:semiHidden="1" w:uiPriority="37" w:unhideWhenUsed="1"/>
+    <w:lsdException w:name="TOC Heading" w:semiHidden="1" w:uiPriority="39" w:unhideWhenUsed="1" w:qFormat="1"/>
+    <w:lsdException w:name="Plain Table 1" w:uiPriority="41"/>
+    <w:lsdException w:name="Plain Table 2" w:uiPriority="42"/>
+    <w:lsdException w:name="Plain Table 3" w:uiPriority="43"/>
+    <w:lsdException w:name="Plain Table 4" w:uiPriority="44"/>
+    <w:lsdException w:name="Plain Table 5" w:uiPriority="45"/>
+    <w:lsdException w:name="Grid Table Light" w:uiPriority="40"/>
+    <w:lsdException w:name="Grid Table 1 Light" w:uiPriority="46"/>
+    <w:lsdException w:name="Grid Table 2" w:uiPriority="47"/>
+    <w:lsdException w:name="Grid Table 3" w:uiPriority="48"/>
+    <w:lsdException w:name="Grid Table 4" w:uiPriority="49"/>
+    <w:lsdException w:name="Grid Table 5 Dark" w:uiPriority="50"/>
+    <w:lsdException w:name="Grid Table 6 Colorful" w:uiPriority="51"/>
+    <w:lsdException w:name="Grid Table 7 Colorful" w:uiPriority="52"/>
+    <w:lsdException w:name="Grid Table 1 Light Accent 1" w:uiPriority="46"/>
+    <w:lsdException w:name="Grid Table 2 Accent 1" w:uiPriority="47"/>
+    <w:lsdException w:name="Grid Table 3 Accent 1" w:uiPriority="48"/>
+    <w:lsdException w:name="Grid Table 4 Accent 1" w:uiPriority="49"/>
+    <w:lsdException w:name="Grid Table 5 Dark Accent 1" w:uiPriority="50"/>
+    <w:lsdException w:name="Grid Table 6 Colorful Accent 1" w:uiPriority="51"/>
+    <w:lsdException w:name="Grid Table 7 Colorful Accent 1" w:uiPriority="52"/>
+    <w:lsdException w:name="Grid Table 1 Light Accent 2" w:uiPriority="46"/>
+    <w:lsdException w:name="Grid Table 2 Accent 2" w:uiPriority="47"/>
+    <w:lsdException w:name="Grid Table 3 Accent 2" w:uiPriority="48"/>
+    <w:lsdException w:name="Grid Table 4 Accent 2" w:uiPriority="49"/>
+    <w:lsdException w:name="Grid Table 5 Dark Accent 2" w:uiPriority="50"/>
+    <w:lsdException w:name="Grid Table 6 Colorful Accent 2" w:uiPriority="51"/>
+    <w:lsdException w:name="Grid Table 7 Colorful Accent 2" w:uiPriority="52"/>
+    <w:lsdException w:name="Grid Table 1 Light Accent 3" w:uiPriority="46"/>
+    <w:lsdException w:name="Grid Table 2 Accent 3" w:uiPriority="47"/>
+    <w:lsdException w:name="Grid Table 3 Accent 3" w:uiPriority="48"/>
+    <w:lsdException w:name="Grid Table 4 Accent 3" w:uiPriority="49"/>
+    <w:lsdException w:name="Grid Table 5 Dark Accent 3" w:uiPriority="50"/>
+    <w:lsdException w:name="Grid Table 6 Colorful Accent 3" w:uiPriority="51"/>
+    <w:lsdException w:name="Grid Table 7 Colorful Accent 3" w:uiPriority="52"/>
+    <w:lsdException w:name="Grid Table 1 Light Accent 4" w:uiPriority="46"/>
+    <w:lsdException w:name="Grid Table 2 Accent 4" w:uiPriority="47"/>
+    <w:lsdException w:name="Grid Table 3 Accent 4" w:uiPriority="48"/>
+    <w:lsdException w:name="Grid Table 4 Accent 4" w:uiPriority="49"/>
+    <w:lsdException w:name="Grid Table 5 Dark Accent 4" w:uiPriority="50"/>
+    <w:lsdException w:name="Grid Table 6 Colorful Accent 4" w:uiPriority="51"/>
+    <w:lsdException w:name="Grid Table 7 Colorful Accent 4" w:uiPriority="52"/>
+    <w:lsdException w:name="Grid Table 1 Light Accent 5" w:uiPriority="46"/>
+    <w:lsdException w:name="Grid Table 2 Accent 5" w:uiPriority="47"/>
+    <w:lsdException w:name="Grid Table 3 Accent 5" w:uiPriority="48"/>
+    <w:lsdException w:name="Grid Table 4 Accent 5" w:uiPriority="49"/>
+    <w:lsdException w:name="Grid Table 5 Dark Accent 5" w:uiPriority="50"/>
+    <w:lsdException w:name="Grid Table 6 Colorful Accent 5" w:uiPriority="51"/>
+    <w:lsdException w:name="Grid Table 7 Colorful Accent 5" w:uiPriority="52"/>
+    <w:lsdException w:name="Grid Table 1 Light Accent 6" w:uiPriority="46"/>
+    <w:lsdException w:name="Grid Table 2 Accent 6" w:uiPriority="47"/>
+    <w:lsdException w:name="Grid Table 3 Accent 6" w:uiPriority="48"/>
+    <w:lsdException w:name="Grid Table 4 Accent 6" w:uiPriority="49"/>
+    <w:lsdException w:name="Grid Table 5 Dark Accent 6" w:uiPriority="50"/>
+    <w:lsdException w:name="Grid Table 6 Colorful Accent 6" w:uiPriority="51"/>
+    <w:lsdException w:name="Grid Table 7 Colorful Accent 6" w:uiPriority="52"/>
+    <w:lsdException w:name="List Table 1 Light" w:uiPriority="46"/>
+    <w:lsdException w:name="List Table 2" w:uiPriority="47"/>
+    <w:lsdException w:name="List Table 3" w:uiPriority="48"/>
+    <w:lsdException w:name="List Table 4" w:uiPriority="49"/>
+    <w:lsdException w:name="List Table 5 Dark" w:uiPriority="50"/>
+    <w:lsdException w:name="List Table 6 Colorful" w:uiPriority="51"/>
+    <w:lsdException w:name="List Table 7 Colorful" w:uiPriority="52"/>
+    <w:lsdException w:name="List Table 1 Light Accent 1" w:uiPriority="46"/>
+    <w:lsdException w:name="List Table 2 Accent 1" w:uiPriority="47"/>
+    <w:lsdException w:name="List Table 3 Accent 1" w:uiPriority="48"/>
+    <w:lsdException w:name="List Table 4 Accent 1" w:uiPriority="49"/>
+    <w:lsdException w:name="List Table 5 Dark Accent 1" w:uiPriority="50"/>
+    <w:lsdException w:name="List Table 6 Colorful Accent 1" w:uiPriority="51"/>
+    <w:lsdException w:name="List Table 7 Colorful Accent 1" w:uiPriority="52"/>
+    <w:lsdException w:name="List Table 1 Light Accent 2" w:uiPriority="46"/>
+    <w:lsdException w:name="List Table 2 Accent 2" w:uiPriority="47"/>
+    <w:lsdException w:name="List Table 3 Accent 2" w:uiPriority="48"/>
+    <w:lsdException w:name="List Table 4 Accent 2" w:uiPriority="49"/>
+    <w:lsdException w:name="List Table 5 Dark Accent 2" w:uiPriority="50"/>
+    <w:lsdException w:name="List Table 6 Colorful Accent 2" w:uiPriority="51"/>
+    <w:lsdException w:name="List Table 7 Colorful Accent 2" w:uiPriority="52"/>
+    <w:lsdException w:name="List Table 1 Light Accent 3" w:uiPriority="46"/>
+    <w:lsdException w:name="List Table 2 Accent 3" w:uiPriority="47"/>
+    <w:lsdException w:name="List Table 3 Accent 3" w:uiPriority="48"/>
+    <w:lsdException w:name="List Table 4 Accent 3" w:uiPriority="49"/>
+    <w:lsdException w:name="List Table 5 Dark Accent 3" w:uiPriority="50"/>
+    <w:lsdException w:name="List Table 6 Colorful Accent 3" w:uiPriority="51"/>
+    <w:lsdException w:name="List Table 7 Colorful Accent 3" w:uiPriority="52"/>
+    <w:lsdException w:name="List Table 1 Light Accent 4" w:uiPriority="46"/>
+    <w:lsdException w:name="List Table 2 Accent 4" w:uiPriority="47"/>
+    <w:lsdException w:name="List Table 3 Accent 4" w:uiPriority="48"/>
+    <w:lsdException w:name="List Table 4 Accent 4" w:uiPriority="49"/>
+    <w:lsdException w:name="List Table 5 Dark Accent 4" w:uiPriority="50"/>
+    <w:lsdException w:name="List Table 6 Colorful Accent 4" w:uiPriority="51"/>
+    <w:lsdException w:name="List Table 7 Colorful Accent 4" w:uiPriority="52"/>
+    <w:lsdException w:name="List Table 1 Light Accent 5" w:uiPriority="46"/>
+    <w:lsdException w:name="List Table 2 Accent 5" w:uiPriority="47"/>
+    <w:lsdException w:name="List Table 3 Accent 5" w:uiPriority="48"/>
+    <w:lsdException w:name="List Table 4 Accent 5" w:uiPriority="49"/>
+    <w:lsdException w:name="List Table 5 Dark Accent 5" w:uiPriority="50"/>
+    <w:lsdException w:name="List Table 6 Colorful Accent 5" w:uiPriority="51"/>
+    <w:lsdException w:name="List Table 7 Colorful Accent 5" w:uiPriority="52"/>
+    <w:lsdException w:name="List Table 1 Light Accent 6" w:uiPriority="46"/>
+    <w:lsdException w:name="List Table 2 Accent 6" w:uiPriority="47"/>
+    <w:lsdException w:name="List Table 3 Accent 6" w:uiPriority="48"/>
+    <w:lsdException w:name="List Table 4 Accent 6" w:uiPriority="49"/>
+    <w:lsdException w:name="List Table 5 Dark Accent 6" w:uiPriority="50"/>
+    <w:lsdException w:name="List Table 6 Colorful Accent 6" w:uiPriority="51"/>
+    <w:lsdException w:name="List Table 7 Colorful Accent 6" w:uiPriority="52"/>
   </w:latentStyles>
   <w:style w:type="paragraph" w:default="1" w:styleId="Normal">
     <w:name w:val="Normal"/>
@@ -517,237 +916,15 @@
       <w:szCs w:val="20"/>
     </w:rPr>
   </w:style>
-</w:styles>
-</file>
-
-<file path=word/stylesWithEffects.xml><?xml version="1.0" encoding="utf-8"?>
-<w:styles xmlns:wpc="http://schemas.microsoft.com/office/word/2010/wordprocessingCanvas" xmlns:mc="http://schemas.openxmlformats.org/markup-compatibility/2006" xmlns:o="urn:schemas-microsoft-com:office:office" xmlns:r="http://schemas.openxmlformats.org/officeDocument/2006/relationships" xmlns:m="http://schemas.openxmlformats.org/officeDocument/2006/math" xmlns:v="urn:schemas-microsoft-com:vml" xmlns:wp14="http://schemas.microsoft.com/office/word/2010/wordprocessingDrawing" xmlns:wp="http://schemas.openxmlformats.org/drawingml/2006/wordprocessingDrawing" xmlns:w10="urn:schemas-microsoft-com:office:word" xmlns:w="http://schemas.openxmlformats.org/wordprocessingml/2006/main" xmlns:w14="http://schemas.microsoft.com/office/word/2010/wordml" xmlns:wpg="http://schemas.microsoft.com/office/word/2010/wordprocessingGroup" xmlns:wpi="http://schemas.microsoft.com/office/word/2010/wordprocessingInk" xmlns:wne="http://schemas.microsoft.com/office/word/2006/wordml" xmlns:wps="http://schemas.microsoft.com/office/word/2010/wordprocessingShape" mc:Ignorable="w14 wp14">
-  <w:docDefaults>
-    <w:rPrDefault>
-      <w:rPr>
-        <w:rFonts w:asciiTheme="minorHAnsi" w:eastAsiaTheme="minorHAnsi" w:hAnsiTheme="minorHAnsi" w:cstheme="minorBidi"/>
-        <w:sz w:val="22"/>
-        <w:szCs w:val="22"/>
-        <w:lang w:val="en-US" w:eastAsia="en-US" w:bidi="ar-SA"/>
-      </w:rPr>
-    </w:rPrDefault>
-    <w:pPrDefault>
-      <w:pPr>
-        <w:spacing w:after="200" w:line="276" w:lineRule="auto"/>
-      </w:pPr>
-    </w:pPrDefault>
-  </w:docDefaults>
-  <w:latentStyles w:defLockedState="0" w:defUIPriority="99" w:defSemiHidden="1" w:defUnhideWhenUsed="1" w:defQFormat="0" w:count="267">
-    <w:lsdException w:name="Normal" w:semiHidden="0" w:uiPriority="0" w:unhideWhenUsed="0" w:qFormat="1"/>
-    <w:lsdException w:name="heading 1" w:semiHidden="0" w:uiPriority="9" w:unhideWhenUsed="0" w:qFormat="1"/>
-    <w:lsdException w:name="heading 2" w:uiPriority="9" w:qFormat="1"/>
-    <w:lsdException w:name="heading 3" w:uiPriority="9" w:qFormat="1"/>
-    <w:lsdException w:name="heading 4" w:uiPriority="9" w:qFormat="1"/>
-    <w:lsdException w:name="heading 5" w:uiPriority="9" w:qFormat="1"/>
-    <w:lsdException w:name="heading 6" w:uiPriority="9" w:qFormat="1"/>
-    <w:lsdException w:name="heading 7" w:uiPriority="9" w:qFormat="1"/>
-    <w:lsdException w:name="heading 8" w:uiPriority="9" w:qFormat="1"/>
-    <w:lsdException w:name="heading 9" w:uiPriority="9" w:qFormat="1"/>
-    <w:lsdException w:name="toc 1" w:uiPriority="39"/>
-    <w:lsdException w:name="toc 2" w:uiPriority="39"/>
-    <w:lsdException w:name="toc 3" w:uiPriority="39"/>
-    <w:lsdException w:name="toc 4" w:uiPriority="39"/>
-    <w:lsdException w:name="toc 5" w:uiPriority="39"/>
-    <w:lsdException w:name="toc 6" w:uiPriority="39"/>
-    <w:lsdException w:name="toc 7" w:uiPriority="39"/>
-    <w:lsdException w:name="toc 8" w:uiPriority="39"/>
-    <w:lsdException w:name="toc 9" w:uiPriority="39"/>
-    <w:lsdException w:name="caption" w:uiPriority="35" w:qFormat="1"/>
-    <w:lsdException w:name="Title" w:semiHidden="0" w:uiPriority="10" w:unhideWhenUsed="0" w:qFormat="1"/>
-    <w:lsdException w:name="Default Paragraph Font" w:uiPriority="1"/>
-    <w:lsdException w:name="Subtitle" w:semiHidden="0" w:uiPriority="11" w:unhideWhenUsed="0" w:qFormat="1"/>
-    <w:lsdException w:name="Strong" w:semiHidden="0" w:uiPriority="22" w:unhideWhenUsed="0" w:qFormat="1"/>
-    <w:lsdException w:name="Emphasis" w:semiHidden="0" w:uiPriority="20" w:unhideWhenUsed="0" w:qFormat="1"/>
-    <w:lsdException w:name="Table Grid" w:semiHidden="0" w:uiPriority="59" w:unhideWhenUsed="0"/>
-    <w:lsdException w:name="Placeholder Text" w:unhideWhenUsed="0"/>
-    <w:lsdException w:name="No Spacing" w:semiHidden="0" w:uiPriority="1" w:unhideWhenUsed="0" w:qFormat="1"/>
-    <w:lsdException w:name="Light Shading" w:semiHidden="0" w:uiPriority="60" w:unhideWhenUsed="0"/>
-    <w:lsdException w:name="Light List" w:semiHidden="0" w:uiPriority="61" w:unhideWhenUsed="0"/>
-    <w:lsdException w:name="Light Grid" w:semiHidden="0" w:uiPriority="62" w:unhideWhenUsed="0"/>
-    <w:lsdException w:name="Medium Shading 1" w:semiHidden="0" w:uiPriority="63" w:unhideWhenUsed="0"/>
-    <w:lsdException w:name="Medium Shading 2" w:semiHidden="0" w:uiPriority="64" w:unhideWhenUsed="0"/>
-    <w:lsdException w:name="Medium List 1" w:semiHidden="0" w:uiPriority="65" w:unhideWhenUsed="0"/>
-    <w:lsdException w:name="Medium List 2" w:semiHidden="0" w:uiPriority="66" w:unhideWhenUsed="0"/>
-    <w:lsdException w:name="Medium Grid 1" w:semiHidden="0" w:uiPriority="67" w:unhideWhenUsed="0"/>
-    <w:lsdException w:name="Medium Grid 2" w:semiHidden="0" w:uiPriority="68" w:unhideWhenUsed="0"/>
-    <w:lsdException w:name="Medium Grid 3" w:semiHidden="0" w:uiPriority="69" w:unhideWhenUsed="0"/>
-    <w:lsdException w:name="Dark List" w:semiHidden="0" w:uiPriority="70" w:unhideWhenUsed="0"/>
-    <w:lsdException w:name="Colorful Shading" w:semiHidden="0" w:uiPriority="71" w:unhideWhenUsed="0"/>
-    <w:lsdException w:name="Colorful List" w:semiHidden="0" w:uiPriority="72" w:unhideWhenUsed="0"/>
-    <w:lsdException w:name="Colorful Grid" w:semiHidden="0" w:uiPriority="73" w:unhideWhenUsed="0"/>
-    <w:lsdException w:name="Light Shading Accent 1" w:semiHidden="0" w:uiPriority="60" w:unhideWhenUsed="0"/>
-    <w:lsdException w:name="Light List Accent 1" w:semiHidden="0" w:uiPriority="61" w:unhideWhenUsed="0"/>
-    <w:lsdException w:name="Light Grid Accent 1" w:semiHidden="0" w:uiPriority="62" w:unhideWhenUsed="0"/>
-    <w:lsdException w:name="Medium Shading 1 Accent 1" w:semiHidden="0" w:uiPriority="63" w:unhideWhenUsed="0"/>
-    <w:lsdException w:name="Medium Shading 2 Accent 1" w:semiHidden="0" w:uiPriority="64" w:unhideWhenUsed="0"/>
-    <w:lsdException w:name="Medium List 1 Accent 1" w:semiHidden="0" w:uiPriority="65" w:unhideWhenUsed="0"/>
-    <w:lsdException w:name="Revision" w:unhideWhenUsed="0"/>
-    <w:lsdException w:name="List Paragraph" w:semiHidden="0" w:uiPriority="34" w:unhideWhenUsed="0" w:qFormat="1"/>
-    <w:lsdException w:name="Quote" w:semiHidden="0" w:uiPriority="29" w:unhideWhenUsed="0" w:qFormat="1"/>
-    <w:lsdException w:name="Intense Quote" w:semiHidden="0" w:uiPriority="30" w:unhideWhenUsed="0" w:qFormat="1"/>
-    <w:lsdException w:name="Medium List 2 Accent 1" w:semiHidden="0" w:uiPriority="66" w:unhideWhenUsed="0"/>
-    <w:lsdException w:name="Medium Grid 1 Accent 1" w:semiHidden="0" w:uiPriority="67" w:unhideWhenUsed="0"/>
-    <w:lsdException w:name="Medium Grid 2 Accent 1" w:semiHidden="0" w:uiPriority="68" w:unhideWhenUsed="0"/>
-    <w:lsdException w:name="Medium Grid 3 Accent 1" w:semiHidden="0" w:uiPriority="69" w:unhideWhenUsed="0"/>
-    <w:lsdException w:name="Dark List Accent 1" w:semiHidden="0" w:uiPriority="70" w:unhideWhenUsed="0"/>
-    <w:lsdException w:name="Colorful Shading Accent 1" w:semiHidden="0" w:uiPriority="71" w:unhideWhenUsed="0"/>
-    <w:lsdException w:name="Colorful List Accent 1" w:semiHidden="0" w:uiPriority="72" w:unhideWhenUsed="0"/>
-    <w:lsdException w:name="Colorful Grid Accent 1" w:semiHidden="0" w:uiPriority="73" w:unhideWhenUsed="0"/>
-    <w:lsdException w:name="Light Shading Accent 2" w:semiHidden="0" w:uiPriority="60" w:unhideWhenUsed="0"/>
-    <w:lsdException w:name="Light List Accent 2" w:semiHidden="0" w:uiPriority="61" w:unhideWhenUsed="0"/>
-    <w:lsdException w:name="Light Grid Accent 2" w:semiHidden="0" w:uiPriority="62" w:unhideWhenUsed="0"/>
-    <w:lsdException w:name="Medium Shading 1 Accent 2" w:semiHidden="0" w:uiPriority="63" w:unhideWhenUsed="0"/>
-    <w:lsdException w:name="Medium Shading 2 Accent 2" w:semiHidden="0" w:uiPriority="64" w:unhideWhenUsed="0"/>
-    <w:lsdException w:name="Medium List 1 Accent 2" w:semiHidden="0" w:uiPriority="65" w:unhideWhenUsed="0"/>
-    <w:lsdException w:name="Medium List 2 Accent 2" w:semiHidden="0" w:uiPriority="66" w:unhideWhenUsed="0"/>
-    <w:lsdException w:name="Medium Grid 1 Accent 2" w:semiHidden="0" w:uiPriority="67" w:unhideWhenUsed="0"/>
-    <w:lsdException w:name="Medium Grid 2 Accent 2" w:semiHidden="0" w:uiPriority="68" w:unhideWhenUsed="0"/>
-    <w:lsdException w:name="Medium Grid 3 Accent 2" w:semiHidden="0" w:uiPriority="69" w:unhideWhenUsed="0"/>
-    <w:lsdException w:name="Dark List Accent 2" w:semiHidden="0" w:uiPriority="70" w:unhideWhenUsed="0"/>
-    <w:lsdException w:name="Colorful Shading Accent 2" w:semiHidden="0" w:uiPriority="71" w:unhideWhenUsed="0"/>
-    <w:lsdException w:name="Colorful List Accent 2" w:semiHidden="0" w:uiPriority="72" w:unhideWhenUsed="0"/>
-    <w:lsdException w:name="Colorful Grid Accent 2" w:semiHidden="0" w:uiPriority="73" w:unhideWhenUsed="0"/>
-    <w:lsdException w:name="Light Shading Accent 3" w:semiHidden="0" w:uiPriority="60" w:unhideWhenUsed="0"/>
-    <w:lsdException w:name="Light List Accent 3" w:semiHidden="0" w:uiPriority="61" w:unhideWhenUsed="0"/>
-    <w:lsdException w:name="Light Grid Accent 3" w:semiHidden="0" w:uiPriority="62" w:unhideWhenUsed="0"/>
-    <w:lsdException w:name="Medium Shading 1 Accent 3" w:semiHidden="0" w:uiPriority="63" w:unhideWhenUsed="0"/>
-    <w:lsdException w:name="Medium Shading 2 Accent 3" w:semiHidden="0" w:uiPriority="64" w:unhideWhenUsed="0"/>
-    <w:lsdException w:name="Medium List 1 Accent 3" w:semiHidden="0" w:uiPriority="65" w:unhideWhenUsed="0"/>
-    <w:lsdException w:name="Medium List 2 Accent 3" w:semiHidden="0" w:uiPriority="66" w:unhideWhenUsed="0"/>
-    <w:lsdException w:name="Medium Grid 1 Accent 3" w:semiHidden="0" w:uiPriority="67" w:unhideWhenUsed="0"/>
-    <w:lsdException w:name="Medium Grid 2 Accent 3" w:semiHidden="0" w:uiPriority="68" w:unhideWhenUsed="0"/>
-    <w:lsdException w:name="Medium Grid 3 Accent 3" w:semiHidden="0" w:uiPriority="69" w:unhideWhenUsed="0"/>
-    <w:lsdException w:name="Dark List Accent 3" w:semiHidden="0" w:uiPriority="70" w:unhideWhenUsed="0"/>
-    <w:lsdException w:name="Colorful Shading Accent 3" w:semiHidden="0" w:uiPriority="71" w:unhideWhenUsed="0"/>
-    <w:lsdException w:name="Colorful List Accent 3" w:semiHidden="0" w:uiPriority="72" w:unhideWhenUsed="0"/>
-    <w:lsdException w:name="Colorful Grid Accent 3" w:semiHidden="0" w:uiPriority="73" w:unhideWhenUsed="0"/>
-    <w:lsdException w:name="Light Shading Accent 4" w:semiHidden="0" w:uiPriority="60" w:unhideWhenUsed="0"/>
-    <w:lsdException w:name="Light List Accent 4" w:semiHidden="0" w:uiPriority="61" w:unhideWhenUsed="0"/>
-    <w:lsdException w:name="Light Grid Accent 4" w:semiHidden="0" w:uiPriority="62" w:unhideWhenUsed="0"/>
-    <w:lsdException w:name="Medium Shading 1 Accent 4" w:semiHidden="0" w:uiPriority="63" w:unhideWhenUsed="0"/>
-    <w:lsdException w:name="Medium Shading 2 Accent 4" w:semiHidden="0" w:uiPriority="64" w:unhideWhenUsed="0"/>
-    <w:lsdException w:name="Medium List 1 Accent 4" w:semiHidden="0" w:uiPriority="65" w:unhideWhenUsed="0"/>
-    <w:lsdException w:name="Medium List 2 Accent 4" w:semiHidden="0" w:uiPriority="66" w:unhideWhenUsed="0"/>
-    <w:lsdException w:name="Medium Grid 1 Accent 4" w:semiHidden="0" w:uiPriority="67" w:unhideWhenUsed="0"/>
-    <w:lsdException w:name="Medium Grid 2 Accent 4" w:semiHidden="0" w:uiPriority="68" w:unhideWhenUsed="0"/>
-    <w:lsdException w:name="Medium Grid 3 Accent 4" w:semiHidden="0" w:uiPriority="69" w:unhideWhenUsed="0"/>
-    <w:lsdException w:name="Dark List Accent 4" w:semiHidden="0" w:uiPriority="70" w:unhideWhenUsed="0"/>
-    <w:lsdException w:name="Colorful Shading Accent 4" w:semiHidden="0" w:uiPriority="71" w:unhideWhenUsed="0"/>
-    <w:lsdException w:name="Colorful List Accent 4" w:semiHidden="0" w:uiPriority="72" w:unhideWhenUsed="0"/>
-    <w:lsdException w:name="Colorful Grid Accent 4" w:semiHidden="0" w:uiPriority="73" w:unhideWhenUsed="0"/>
-    <w:lsdException w:name="Light Shading Accent 5" w:semiHidden="0" w:uiPriority="60" w:unhideWhenUsed="0"/>
-    <w:lsdException w:name="Light List Accent 5" w:semiHidden="0" w:uiPriority="61" w:unhideWhenUsed="0"/>
-    <w:lsdException w:name="Light Grid Accent 5" w:semiHidden="0" w:uiPriority="62" w:unhideWhenUsed="0"/>
-    <w:lsdException w:name="Medium Shading 1 Accent 5" w:semiHidden="0" w:uiPriority="63" w:unhideWhenUsed="0"/>
-    <w:lsdException w:name="Medium Shading 2 Accent 5" w:semiHidden="0" w:uiPriority="64" w:unhideWhenUsed="0"/>
-    <w:lsdException w:name="Medium List 1 Accent 5" w:semiHidden="0" w:uiPriority="65" w:unhideWhenUsed="0"/>
-    <w:lsdException w:name="Medium List 2 Accent 5" w:semiHidden="0" w:uiPriority="66" w:unhideWhenUsed="0"/>
-    <w:lsdException w:name="Medium Grid 1 Accent 5" w:semiHidden="0" w:uiPriority="67" w:unhideWhenUsed="0"/>
-    <w:lsdException w:name="Medium Grid 2 Accent 5" w:semiHidden="0" w:uiPriority="68" w:unhideWhenUsed="0"/>
-    <w:lsdException w:name="Medium Grid 3 Accent 5" w:semiHidden="0" w:uiPriority="69" w:unhideWhenUsed="0"/>
-    <w:lsdException w:name="Dark List Accent 5" w:semiHidden="0" w:uiPriority="70" w:unhideWhenUsed="0"/>
-    <w:lsdException w:name="Colorful Shading Accent 5" w:semiHidden="0" w:uiPriority="71" w:unhideWhenUsed="0"/>
-    <w:lsdException w:name="Colorful List Accent 5" w:semiHidden="0" w:uiPriority="72" w:unhideWhenUsed="0"/>
-    <w:lsdException w:name="Colorful Grid Accent 5" w:semiHidden="0" w:uiPriority="73" w:unhideWhenUsed="0"/>
-    <w:lsdException w:name="Light Shading Accent 6" w:semiHidden="0" w:uiPriority="60" w:unhideWhenUsed="0"/>
-    <w:lsdException w:name="Light List Accent 6" w:semiHidden="0" w:uiPriority="61" w:unhideWhenUsed="0"/>
-    <w:lsdException w:name="Light Grid Accent 6" w:semiHidden="0" w:uiPriority="62" w:unhideWhenUsed="0"/>
-    <w:lsdException w:name="Medium Shading 1 Accent 6" w:semiHidden="0" w:uiPriority="63" w:unhideWhenUsed="0"/>
-    <w:lsdException w:name="Medium Shading 2 Accent 6" w:semiHidden="0" w:uiPriority="64" w:unhideWhenUsed="0"/>
-    <w:lsdException w:name="Medium List 1 Accent 6" w:semiHidden="0" w:uiPriority="65" w:unhideWhenUsed="0"/>
-    <w:lsdException w:name="Medium List 2 Accent 6" w:semiHidden="0" w:uiPriority="66" w:unhideWhenUsed="0"/>
-    <w:lsdException w:name="Medium Grid 1 Accent 6" w:semiHidden="0" w:uiPriority="67" w:unhideWhenUsed="0"/>
-    <w:lsdException w:name="Medium Grid 2 Accent 6" w:semiHidden="0" w:uiPriority="68" w:unhideWhenUsed="0"/>
-    <w:lsdException w:name="Medium Grid 3 Accent 6" w:semiHidden="0" w:uiPriority="69" w:unhideWhenUsed="0"/>
-    <w:lsdException w:name="Dark List Accent 6" w:semiHidden="0" w:uiPriority="70" w:unhideWhenUsed="0"/>
-    <w:lsdException w:name="Colorful Shading Accent 6" w:semiHidden="0" w:uiPriority="71" w:unhideWhenUsed="0"/>
-    <w:lsdException w:name="Colorful List Accent 6" w:semiHidden="0" w:uiPriority="72" w:unhideWhenUsed="0"/>
-    <w:lsdException w:name="Colorful Grid Accent 6" w:semiHidden="0" w:uiPriority="73" w:unhideWhenUsed="0"/>
-    <w:lsdException w:name="Subtle Emphasis" w:semiHidden="0" w:uiPriority="19" w:unhideWhenUsed="0" w:qFormat="1"/>
-    <w:lsdException w:name="Intense Emphasis" w:semiHidden="0" w:uiPriority="21" w:unhideWhenUsed="0" w:qFormat="1"/>
-    <w:lsdException w:name="Subtle Reference" w:semiHidden="0" w:uiPriority="31" w:unhideWhenUsed="0" w:qFormat="1"/>
-    <w:lsdException w:name="Intense Reference" w:semiHidden="0" w:uiPriority="32" w:unhideWhenUsed="0" w:qFormat="1"/>
-    <w:lsdException w:name="Book Title" w:semiHidden="0" w:uiPriority="33" w:unhideWhenUsed="0" w:qFormat="1"/>
-    <w:lsdException w:name="Bibliography" w:uiPriority="37"/>
-    <w:lsdException w:name="TOC Heading" w:uiPriority="39" w:qFormat="1"/>
-  </w:latentStyles>
-  <w:style w:type="paragraph" w:default="1" w:styleId="Normal">
-    <w:name w:val="Normal"/>
-    <w:qFormat/>
-    <w:rsid w:val="00720931"/>
-    <w:pPr>
-      <w:spacing w:after="160" w:line="259" w:lineRule="auto"/>
-    </w:pPr>
+  <w:style w:type="character" w:customStyle="1" w:styleId="current-selection">
+    <w:name w:val="current-selection"/>
+    <w:basedOn w:val="DefaultParagraphFont"/>
+    <w:rsid w:val="00625321"/>
   </w:style>
-  <w:style w:type="character" w:default="1" w:styleId="DefaultParagraphFont">
-    <w:name w:val="Default Paragraph Font"/>
-    <w:uiPriority w:val="1"/>
-    <w:semiHidden/>
-    <w:unhideWhenUsed/>
-  </w:style>
-  <w:style w:type="table" w:default="1" w:styleId="TableNormal">
-    <w:name w:val="Normal Table"/>
-    <w:uiPriority w:val="99"/>
-    <w:semiHidden/>
-    <w:unhideWhenUsed/>
-    <w:tblPr>
-      <w:tblInd w:w="0" w:type="dxa"/>
-      <w:tblCellMar>
-        <w:top w:w="0" w:type="dxa"/>
-        <w:left w:w="108" w:type="dxa"/>
-        <w:bottom w:w="0" w:type="dxa"/>
-        <w:right w:w="108" w:type="dxa"/>
-      </w:tblCellMar>
-    </w:tblPr>
-  </w:style>
-  <w:style w:type="numbering" w:default="1" w:styleId="NoList">
-    <w:name w:val="No List"/>
-    <w:uiPriority w:val="99"/>
-    <w:semiHidden/>
-    <w:unhideWhenUsed/>
-  </w:style>
-  <w:style w:type="character" w:styleId="CommentReference">
-    <w:name w:val="annotation reference"/>
+  <w:style w:type="character" w:customStyle="1" w:styleId="a">
+    <w:name w:val="_"/>
     <w:basedOn w:val="DefaultParagraphFont"/>
-    <w:uiPriority w:val="99"/>
-    <w:semiHidden/>
-    <w:unhideWhenUsed/>
-    <w:rsid w:val="00720931"/>
-    <w:rPr>
-      <w:sz w:val="16"/>
-      <w:szCs w:val="16"/>
-    </w:rPr>
-  </w:style>
-  <w:style w:type="paragraph" w:styleId="CommentText">
-    <w:name w:val="annotation text"/>
-    <w:basedOn w:val="Normal"/>
-    <w:link w:val="CommentTextChar"/>
-    <w:uiPriority w:val="99"/>
-    <w:unhideWhenUsed/>
-    <w:rsid w:val="00720931"/>
-    <w:pPr>
-      <w:spacing w:line="240" w:lineRule="auto"/>
-    </w:pPr>
-    <w:rPr>
-      <w:sz w:val="20"/>
-      <w:szCs w:val="20"/>
-    </w:rPr>
-  </w:style>
-  <w:style w:type="character" w:customStyle="1" w:styleId="CommentTextChar">
-    <w:name w:val="Comment Text Char"/>
-    <w:basedOn w:val="DefaultParagraphFont"/>
-    <w:link w:val="CommentText"/>
-    <w:uiPriority w:val="99"/>
-    <w:rsid w:val="00720931"/>
-    <w:rPr>
-      <w:sz w:val="20"/>
-      <w:szCs w:val="20"/>
-    </w:rPr>
+    <w:rsid w:val="00625321"/>
   </w:style>
 </w:styles>
 </file>
